--- a/documentation/Projektdokumentation/202_Testprotokoll.120.docx
+++ b/documentation/Projektdokumentation/202_Testprotokoll.120.docx
@@ -16,10 +16,7 @@
         <w:spacing w:after="0" w:line="240" w:lineRule="auto"/>
       </w:pPr>
       <w:r>
-        <w:rPr>
-          <w:highlight w:val="yellow"/>
-        </w:rPr>
-        <w:t>Projektname</w:t>
+        <w:t>Event Händler</w:t>
       </w:r>
     </w:p>
     <w:p/>
@@ -64,10 +61,7 @@
               <w:cnfStyle w:val="000000100000" w:firstRow="0" w:lastRow="0" w:firstColumn="0" w:lastColumn="0" w:oddVBand="0" w:evenVBand="0" w:oddHBand="1" w:evenHBand="0" w:firstRowFirstColumn="0" w:firstRowLastColumn="0" w:lastRowFirstColumn="0" w:lastRowLastColumn="0"/>
             </w:pPr>
             <w:r>
-              <w:rPr>
-                <w:highlight w:val="yellow"/>
-              </w:rPr>
-              <w:t>…</w:t>
+              <w:t>Event Händler</w:t>
             </w:r>
           </w:p>
         </w:tc>
@@ -102,11 +96,21 @@
               <w:cnfStyle w:val="000000010000" w:firstRow="0" w:lastRow="0" w:firstColumn="0" w:lastColumn="0" w:oddVBand="0" w:evenVBand="0" w:oddHBand="0" w:evenHBand="1" w:firstRowFirstColumn="0" w:firstRowLastColumn="0" w:lastRowFirstColumn="0" w:lastRowLastColumn="0"/>
             </w:pPr>
             <w:r>
-              <w:rPr>
-                <w:highlight w:val="yellow"/>
-              </w:rPr>
-              <w:t>…</w:t>
+              <w:t xml:space="preserve">Denis Wilhelm, </w:t>
             </w:r>
+            <w:proofErr w:type="spellStart"/>
+            <w:r>
+              <w:t>Gion</w:t>
+            </w:r>
+            <w:proofErr w:type="spellEnd"/>
+            <w:r>
+              <w:t xml:space="preserve"> </w:t>
+            </w:r>
+            <w:proofErr w:type="spellStart"/>
+            <w:r>
+              <w:t>Rubitschung</w:t>
+            </w:r>
+            <w:proofErr w:type="spellEnd"/>
           </w:p>
         </w:tc>
       </w:tr>
@@ -140,10 +144,7 @@
               <w:cnfStyle w:val="000000100000" w:firstRow="0" w:lastRow="0" w:firstColumn="0" w:lastColumn="0" w:oddVBand="0" w:evenVBand="0" w:oddHBand="1" w:evenHBand="0" w:firstRowFirstColumn="0" w:firstRowLastColumn="0" w:lastRowFirstColumn="0" w:lastRowLastColumn="0"/>
             </w:pPr>
             <w:r>
-              <w:rPr>
-                <w:highlight w:val="yellow"/>
-              </w:rPr>
-              <w:t>…</w:t>
+              <w:t>16.12.2019</w:t>
             </w:r>
           </w:p>
         </w:tc>
@@ -178,22 +179,7 @@
               <w:cnfStyle w:val="000000010000" w:firstRow="0" w:lastRow="0" w:firstColumn="0" w:lastColumn="0" w:oddVBand="0" w:evenVBand="0" w:oddHBand="0" w:evenHBand="1" w:firstRowFirstColumn="0" w:firstRowLastColumn="0" w:lastRowFirstColumn="0" w:lastRowLastColumn="0"/>
             </w:pPr>
             <w:r>
-              <w:rPr>
-                <w:highlight w:val="yellow"/>
-              </w:rPr>
-              <w:t xml:space="preserve">Browser, </w:t>
-            </w:r>
-            <w:r>
-              <w:rPr>
-                <w:highlight w:val="yellow"/>
-              </w:rPr>
-              <w:t xml:space="preserve">Software </w:t>
-            </w:r>
-            <w:r>
-              <w:rPr>
-                <w:highlight w:val="yellow"/>
-              </w:rPr>
-              <w:t>Version, OS</w:t>
+              <w:t>Firefox, XAMPP Server, Windows 10</w:t>
             </w:r>
           </w:p>
         </w:tc>
@@ -209,8 +195,8 @@
         <w:tblLook w:val="04A0" w:firstRow="1" w:lastRow="0" w:firstColumn="1" w:lastColumn="0" w:noHBand="0" w:noVBand="1"/>
       </w:tblPr>
       <w:tblGrid>
-        <w:gridCol w:w="854"/>
-        <w:gridCol w:w="1340"/>
+        <w:gridCol w:w="993"/>
+        <w:gridCol w:w="1201"/>
         <w:gridCol w:w="7098"/>
       </w:tblGrid>
       <w:tr>
@@ -220,7 +206,7 @@
         <w:tc>
           <w:tcPr>
             <w:cnfStyle w:val="001000000000" w:firstRow="0" w:lastRow="0" w:firstColumn="1" w:lastColumn="0" w:oddVBand="0" w:evenVBand="0" w:oddHBand="0" w:evenHBand="0" w:firstRowFirstColumn="0" w:firstRowLastColumn="0" w:lastRowFirstColumn="0" w:lastRowLastColumn="0"/>
-            <w:tcW w:w="854" w:type="dxa"/>
+            <w:tcW w:w="993" w:type="dxa"/>
           </w:tcPr>
           <w:p>
             <w:r>
@@ -230,7 +216,7 @@
         </w:tc>
         <w:tc>
           <w:tcPr>
-            <w:tcW w:w="1340" w:type="dxa"/>
+            <w:tcW w:w="1201" w:type="dxa"/>
           </w:tcPr>
           <w:p>
             <w:pPr>
@@ -268,25 +254,26 @@
         <w:tc>
           <w:tcPr>
             <w:cnfStyle w:val="001000000000" w:firstRow="0" w:lastRow="0" w:firstColumn="1" w:lastColumn="0" w:oddVBand="0" w:evenVBand="0" w:oddHBand="0" w:evenHBand="0" w:firstRowFirstColumn="0" w:firstRowLastColumn="0" w:lastRowFirstColumn="0" w:lastRowLastColumn="0"/>
-            <w:tcW w:w="854" w:type="dxa"/>
+            <w:tcW w:w="993" w:type="dxa"/>
           </w:tcPr>
           <w:p>
             <w:pPr>
               <w:rPr>
-                <w:highlight w:val="yellow"/>
+                <w:lang w:val="fr-CH"/>
               </w:rPr>
             </w:pPr>
             <w:r>
               <w:rPr>
-                <w:highlight w:val="yellow"/>
+                <w:noProof/>
+                <w:lang w:val="fr-CH"/>
               </w:rPr>
-              <w:t>ST-01</w:t>
+              <w:t>Testfall - 01</w:t>
             </w:r>
           </w:p>
         </w:tc>
         <w:tc>
           <w:tcPr>
-            <w:tcW w:w="1340" w:type="dxa"/>
+            <w:tcW w:w="1201" w:type="dxa"/>
           </w:tcPr>
           <w:p>
             <w:pPr>
@@ -354,25 +341,33 @@
         <w:tc>
           <w:tcPr>
             <w:cnfStyle w:val="001000000000" w:firstRow="0" w:lastRow="0" w:firstColumn="1" w:lastColumn="0" w:oddVBand="0" w:evenVBand="0" w:oddHBand="0" w:evenHBand="0" w:firstRowFirstColumn="0" w:firstRowLastColumn="0" w:lastRowFirstColumn="0" w:lastRowLastColumn="0"/>
-            <w:tcW w:w="854" w:type="dxa"/>
+            <w:tcW w:w="993" w:type="dxa"/>
           </w:tcPr>
           <w:p>
             <w:pPr>
               <w:rPr>
-                <w:highlight w:val="yellow"/>
+                <w:lang w:val="fr-CH"/>
               </w:rPr>
             </w:pPr>
             <w:r>
               <w:rPr>
-                <w:highlight w:val="yellow"/>
+                <w:noProof/>
+                <w:lang w:val="fr-CH"/>
               </w:rPr>
-              <w:t>ST-01</w:t>
+              <w:t>Testfall - 0</w:t>
+            </w:r>
+            <w:r>
+              <w:rPr>
+                <w:noProof/>
+                <w:lang w:val="fr-CH"/>
+              </w:rPr>
+              <w:t>2</w:t>
             </w:r>
           </w:p>
         </w:tc>
         <w:tc>
           <w:tcPr>
-            <w:tcW w:w="1340" w:type="dxa"/>
+            <w:tcW w:w="1201" w:type="dxa"/>
           </w:tcPr>
           <w:p>
             <w:pPr>
@@ -422,25 +417,33 @@
         <w:tc>
           <w:tcPr>
             <w:cnfStyle w:val="001000000000" w:firstRow="0" w:lastRow="0" w:firstColumn="1" w:lastColumn="0" w:oddVBand="0" w:evenVBand="0" w:oddHBand="0" w:evenHBand="0" w:firstRowFirstColumn="0" w:firstRowLastColumn="0" w:lastRowFirstColumn="0" w:lastRowLastColumn="0"/>
-            <w:tcW w:w="854" w:type="dxa"/>
+            <w:tcW w:w="993" w:type="dxa"/>
           </w:tcPr>
           <w:p>
             <w:pPr>
               <w:rPr>
-                <w:highlight w:val="yellow"/>
+                <w:lang w:val="fr-CH"/>
               </w:rPr>
             </w:pPr>
             <w:r>
               <w:rPr>
-                <w:highlight w:val="yellow"/>
+                <w:noProof/>
+                <w:lang w:val="fr-CH"/>
               </w:rPr>
-              <w:t>ST-03</w:t>
+              <w:t>Testfall - 0</w:t>
+            </w:r>
+            <w:r>
+              <w:rPr>
+                <w:noProof/>
+                <w:lang w:val="fr-CH"/>
+              </w:rPr>
+              <w:t>3</w:t>
             </w:r>
           </w:p>
         </w:tc>
         <w:tc>
           <w:tcPr>
-            <w:tcW w:w="1340" w:type="dxa"/>
+            <w:tcW w:w="1201" w:type="dxa"/>
           </w:tcPr>
           <w:p>
             <w:pPr>
@@ -472,25 +475,33 @@
         <w:tc>
           <w:tcPr>
             <w:cnfStyle w:val="001000000000" w:firstRow="0" w:lastRow="0" w:firstColumn="1" w:lastColumn="0" w:oddVBand="0" w:evenVBand="0" w:oddHBand="0" w:evenHBand="0" w:firstRowFirstColumn="0" w:firstRowLastColumn="0" w:lastRowFirstColumn="0" w:lastRowLastColumn="0"/>
-            <w:tcW w:w="854" w:type="dxa"/>
+            <w:tcW w:w="993" w:type="dxa"/>
           </w:tcPr>
           <w:p>
             <w:pPr>
               <w:rPr>
-                <w:highlight w:val="yellow"/>
+                <w:lang w:val="fr-CH"/>
               </w:rPr>
             </w:pPr>
             <w:r>
               <w:rPr>
-                <w:highlight w:val="yellow"/>
+                <w:noProof/>
+                <w:lang w:val="fr-CH"/>
               </w:rPr>
-              <w:t>ST-04</w:t>
+              <w:t>Testfall - 0</w:t>
+            </w:r>
+            <w:r>
+              <w:rPr>
+                <w:noProof/>
+                <w:lang w:val="fr-CH"/>
+              </w:rPr>
+              <w:t>4</w:t>
             </w:r>
           </w:p>
         </w:tc>
         <w:tc>
           <w:tcPr>
-            <w:tcW w:w="1340" w:type="dxa"/>
+            <w:tcW w:w="1201" w:type="dxa"/>
           </w:tcPr>
           <w:p>
             <w:pPr>
@@ -522,25 +533,26 @@
         <w:tc>
           <w:tcPr>
             <w:cnfStyle w:val="001000000000" w:firstRow="0" w:lastRow="0" w:firstColumn="1" w:lastColumn="0" w:oddVBand="0" w:evenVBand="0" w:oddHBand="0" w:evenHBand="0" w:firstRowFirstColumn="0" w:firstRowLastColumn="0" w:lastRowFirstColumn="0" w:lastRowLastColumn="0"/>
-            <w:tcW w:w="854" w:type="dxa"/>
+            <w:tcW w:w="993" w:type="dxa"/>
           </w:tcPr>
           <w:p>
             <w:pPr>
               <w:rPr>
-                <w:highlight w:val="yellow"/>
+                <w:lang w:val="fr-CH"/>
               </w:rPr>
             </w:pPr>
             <w:r>
               <w:rPr>
-                <w:highlight w:val="yellow"/>
+                <w:noProof/>
+                <w:lang w:val="fr-CH"/>
               </w:rPr>
-              <w:t>…</w:t>
+              <w:t>Testfall - 05</w:t>
             </w:r>
           </w:p>
         </w:tc>
         <w:tc>
           <w:tcPr>
-            <w:tcW w:w="1340" w:type="dxa"/>
+            <w:tcW w:w="1201" w:type="dxa"/>
           </w:tcPr>
           <w:p>
             <w:pPr>
@@ -559,26 +571,313 @@
           </w:p>
         </w:tc>
       </w:tr>
+      <w:tr>
+        <w:tblPrEx>
+          <w:tblCellMar>
+            <w:top w:w="85" w:type="dxa"/>
+            <w:bottom w:w="85" w:type="dxa"/>
+          </w:tblCellMar>
+        </w:tblPrEx>
+        <w:trPr>
+          <w:cnfStyle w:val="000000010000" w:firstRow="0" w:lastRow="0" w:firstColumn="0" w:lastColumn="0" w:oddVBand="0" w:evenVBand="0" w:oddHBand="0" w:evenHBand="1" w:firstRowFirstColumn="0" w:firstRowLastColumn="0" w:lastRowFirstColumn="0" w:lastRowLastColumn="0"/>
+        </w:trPr>
+        <w:tc>
+          <w:tcPr>
+            <w:cnfStyle w:val="001000000000" w:firstRow="0" w:lastRow="0" w:firstColumn="1" w:lastColumn="0" w:oddVBand="0" w:evenVBand="0" w:oddHBand="0" w:evenHBand="0" w:firstRowFirstColumn="0" w:firstRowLastColumn="0" w:lastRowFirstColumn="0" w:lastRowLastColumn="0"/>
+            <w:tcW w:w="993" w:type="dxa"/>
+          </w:tcPr>
+          <w:p>
+            <w:pPr>
+              <w:rPr>
+                <w:lang w:val="fr-CH"/>
+              </w:rPr>
+            </w:pPr>
+            <w:r>
+              <w:rPr>
+                <w:noProof/>
+                <w:lang w:val="fr-CH"/>
+              </w:rPr>
+              <w:t>Testfall - 0</w:t>
+            </w:r>
+            <w:r>
+              <w:rPr>
+                <w:noProof/>
+                <w:lang w:val="fr-CH"/>
+              </w:rPr>
+              <w:t>6</w:t>
+            </w:r>
+          </w:p>
+        </w:tc>
+        <w:tc>
+          <w:tcPr>
+            <w:tcW w:w="1201" w:type="dxa"/>
+          </w:tcPr>
+          <w:p>
+            <w:pPr>
+              <w:cnfStyle w:val="000000010000" w:firstRow="0" w:lastRow="0" w:firstColumn="0" w:lastColumn="0" w:oddVBand="0" w:evenVBand="0" w:oddHBand="0" w:evenHBand="1" w:firstRowFirstColumn="0" w:firstRowLastColumn="0" w:lastRowFirstColumn="0" w:lastRowLastColumn="0"/>
+            </w:pPr>
+          </w:p>
+        </w:tc>
+        <w:tc>
+          <w:tcPr>
+            <w:tcW w:w="7098" w:type="dxa"/>
+          </w:tcPr>
+          <w:p>
+            <w:pPr>
+              <w:cnfStyle w:val="000000010000" w:firstRow="0" w:lastRow="0" w:firstColumn="0" w:lastColumn="0" w:oddVBand="0" w:evenVBand="0" w:oddHBand="0" w:evenHBand="1" w:firstRowFirstColumn="0" w:firstRowLastColumn="0" w:lastRowFirstColumn="0" w:lastRowLastColumn="0"/>
+            </w:pPr>
+          </w:p>
+        </w:tc>
+      </w:tr>
+      <w:tr>
+        <w:tblPrEx>
+          <w:tblCellMar>
+            <w:top w:w="85" w:type="dxa"/>
+            <w:bottom w:w="85" w:type="dxa"/>
+          </w:tblCellMar>
+        </w:tblPrEx>
+        <w:trPr>
+          <w:cnfStyle w:val="000000100000" w:firstRow="0" w:lastRow="0" w:firstColumn="0" w:lastColumn="0" w:oddVBand="0" w:evenVBand="0" w:oddHBand="1" w:evenHBand="0" w:firstRowFirstColumn="0" w:firstRowLastColumn="0" w:lastRowFirstColumn="0" w:lastRowLastColumn="0"/>
+        </w:trPr>
+        <w:tc>
+          <w:tcPr>
+            <w:cnfStyle w:val="001000000000" w:firstRow="0" w:lastRow="0" w:firstColumn="1" w:lastColumn="0" w:oddVBand="0" w:evenVBand="0" w:oddHBand="0" w:evenHBand="0" w:firstRowFirstColumn="0" w:firstRowLastColumn="0" w:lastRowFirstColumn="0" w:lastRowLastColumn="0"/>
+            <w:tcW w:w="993" w:type="dxa"/>
+          </w:tcPr>
+          <w:p>
+            <w:pPr>
+              <w:rPr>
+                <w:lang w:val="fr-CH"/>
+              </w:rPr>
+            </w:pPr>
+            <w:r>
+              <w:rPr>
+                <w:noProof/>
+                <w:lang w:val="fr-CH"/>
+              </w:rPr>
+              <w:t>Testfall - 0</w:t>
+            </w:r>
+            <w:r>
+              <w:rPr>
+                <w:noProof/>
+                <w:lang w:val="fr-CH"/>
+              </w:rPr>
+              <w:t>7</w:t>
+            </w:r>
+          </w:p>
+        </w:tc>
+        <w:tc>
+          <w:tcPr>
+            <w:tcW w:w="1201" w:type="dxa"/>
+          </w:tcPr>
+          <w:p>
+            <w:pPr>
+              <w:cnfStyle w:val="000000100000" w:firstRow="0" w:lastRow="0" w:firstColumn="0" w:lastColumn="0" w:oddVBand="0" w:evenVBand="0" w:oddHBand="1" w:evenHBand="0" w:firstRowFirstColumn="0" w:firstRowLastColumn="0" w:lastRowFirstColumn="0" w:lastRowLastColumn="0"/>
+            </w:pPr>
+          </w:p>
+        </w:tc>
+        <w:tc>
+          <w:tcPr>
+            <w:tcW w:w="7098" w:type="dxa"/>
+          </w:tcPr>
+          <w:p>
+            <w:pPr>
+              <w:cnfStyle w:val="000000100000" w:firstRow="0" w:lastRow="0" w:firstColumn="0" w:lastColumn="0" w:oddVBand="0" w:evenVBand="0" w:oddHBand="1" w:evenHBand="0" w:firstRowFirstColumn="0" w:firstRowLastColumn="0" w:lastRowFirstColumn="0" w:lastRowLastColumn="0"/>
+            </w:pPr>
+          </w:p>
+        </w:tc>
+      </w:tr>
+      <w:tr>
+        <w:tblPrEx>
+          <w:tblCellMar>
+            <w:top w:w="85" w:type="dxa"/>
+            <w:bottom w:w="85" w:type="dxa"/>
+          </w:tblCellMar>
+        </w:tblPrEx>
+        <w:trPr>
+          <w:cnfStyle w:val="000000010000" w:firstRow="0" w:lastRow="0" w:firstColumn="0" w:lastColumn="0" w:oddVBand="0" w:evenVBand="0" w:oddHBand="0" w:evenHBand="1" w:firstRowFirstColumn="0" w:firstRowLastColumn="0" w:lastRowFirstColumn="0" w:lastRowLastColumn="0"/>
+        </w:trPr>
+        <w:tc>
+          <w:tcPr>
+            <w:cnfStyle w:val="001000000000" w:firstRow="0" w:lastRow="0" w:firstColumn="1" w:lastColumn="0" w:oddVBand="0" w:evenVBand="0" w:oddHBand="0" w:evenHBand="0" w:firstRowFirstColumn="0" w:firstRowLastColumn="0" w:lastRowFirstColumn="0" w:lastRowLastColumn="0"/>
+            <w:tcW w:w="993" w:type="dxa"/>
+          </w:tcPr>
+          <w:p>
+            <w:pPr>
+              <w:rPr>
+                <w:lang w:val="fr-CH"/>
+              </w:rPr>
+            </w:pPr>
+            <w:r>
+              <w:rPr>
+                <w:noProof/>
+                <w:lang w:val="fr-CH"/>
+              </w:rPr>
+              <w:t>Testfall - 0</w:t>
+            </w:r>
+            <w:r>
+              <w:rPr>
+                <w:noProof/>
+                <w:lang w:val="fr-CH"/>
+              </w:rPr>
+              <w:t>8</w:t>
+            </w:r>
+          </w:p>
+        </w:tc>
+        <w:tc>
+          <w:tcPr>
+            <w:tcW w:w="1201" w:type="dxa"/>
+          </w:tcPr>
+          <w:p>
+            <w:pPr>
+              <w:cnfStyle w:val="000000010000" w:firstRow="0" w:lastRow="0" w:firstColumn="0" w:lastColumn="0" w:oddVBand="0" w:evenVBand="0" w:oddHBand="0" w:evenHBand="1" w:firstRowFirstColumn="0" w:firstRowLastColumn="0" w:lastRowFirstColumn="0" w:lastRowLastColumn="0"/>
+            </w:pPr>
+          </w:p>
+        </w:tc>
+        <w:tc>
+          <w:tcPr>
+            <w:tcW w:w="7098" w:type="dxa"/>
+          </w:tcPr>
+          <w:p>
+            <w:pPr>
+              <w:cnfStyle w:val="000000010000" w:firstRow="0" w:lastRow="0" w:firstColumn="0" w:lastColumn="0" w:oddVBand="0" w:evenVBand="0" w:oddHBand="0" w:evenHBand="1" w:firstRowFirstColumn="0" w:firstRowLastColumn="0" w:lastRowFirstColumn="0" w:lastRowLastColumn="0"/>
+            </w:pPr>
+          </w:p>
+        </w:tc>
+      </w:tr>
+      <w:tr>
+        <w:tblPrEx>
+          <w:tblCellMar>
+            <w:top w:w="85" w:type="dxa"/>
+            <w:bottom w:w="85" w:type="dxa"/>
+          </w:tblCellMar>
+        </w:tblPrEx>
+        <w:trPr>
+          <w:cnfStyle w:val="000000100000" w:firstRow="0" w:lastRow="0" w:firstColumn="0" w:lastColumn="0" w:oddVBand="0" w:evenVBand="0" w:oddHBand="1" w:evenHBand="0" w:firstRowFirstColumn="0" w:firstRowLastColumn="0" w:lastRowFirstColumn="0" w:lastRowLastColumn="0"/>
+        </w:trPr>
+        <w:tc>
+          <w:tcPr>
+            <w:cnfStyle w:val="001000000000" w:firstRow="0" w:lastRow="0" w:firstColumn="1" w:lastColumn="0" w:oddVBand="0" w:evenVBand="0" w:oddHBand="0" w:evenHBand="0" w:firstRowFirstColumn="0" w:firstRowLastColumn="0" w:lastRowFirstColumn="0" w:lastRowLastColumn="0"/>
+            <w:tcW w:w="993" w:type="dxa"/>
+          </w:tcPr>
+          <w:p>
+            <w:pPr>
+              <w:rPr>
+                <w:lang w:val="fr-CH"/>
+              </w:rPr>
+            </w:pPr>
+            <w:r>
+              <w:rPr>
+                <w:noProof/>
+                <w:lang w:val="fr-CH"/>
+              </w:rPr>
+              <w:t>Testfall - 0</w:t>
+            </w:r>
+            <w:r>
+              <w:rPr>
+                <w:noProof/>
+                <w:lang w:val="fr-CH"/>
+              </w:rPr>
+              <w:t>9</w:t>
+            </w:r>
+          </w:p>
+        </w:tc>
+        <w:tc>
+          <w:tcPr>
+            <w:tcW w:w="1201" w:type="dxa"/>
+          </w:tcPr>
+          <w:p>
+            <w:pPr>
+              <w:cnfStyle w:val="000000100000" w:firstRow="0" w:lastRow="0" w:firstColumn="0" w:lastColumn="0" w:oddVBand="0" w:evenVBand="0" w:oddHBand="1" w:evenHBand="0" w:firstRowFirstColumn="0" w:firstRowLastColumn="0" w:lastRowFirstColumn="0" w:lastRowLastColumn="0"/>
+            </w:pPr>
+          </w:p>
+          <w:p>
+            <w:pPr>
+              <w:cnfStyle w:val="000000100000" w:firstRow="0" w:lastRow="0" w:firstColumn="0" w:lastColumn="0" w:oddVBand="0" w:evenVBand="0" w:oddHBand="1" w:evenHBand="0" w:firstRowFirstColumn="0" w:firstRowLastColumn="0" w:lastRowFirstColumn="0" w:lastRowLastColumn="0"/>
+            </w:pPr>
+          </w:p>
+        </w:tc>
+        <w:tc>
+          <w:tcPr>
+            <w:tcW w:w="7098" w:type="dxa"/>
+          </w:tcPr>
+          <w:p>
+            <w:pPr>
+              <w:cnfStyle w:val="000000100000" w:firstRow="0" w:lastRow="0" w:firstColumn="0" w:lastColumn="0" w:oddVBand="0" w:evenVBand="0" w:oddHBand="1" w:evenHBand="0" w:firstRowFirstColumn="0" w:firstRowLastColumn="0" w:lastRowFirstColumn="0" w:lastRowLastColumn="0"/>
+            </w:pPr>
+          </w:p>
+        </w:tc>
+      </w:tr>
+      <w:tr>
+        <w:tblPrEx>
+          <w:tblCellMar>
+            <w:top w:w="85" w:type="dxa"/>
+            <w:bottom w:w="85" w:type="dxa"/>
+          </w:tblCellMar>
+        </w:tblPrEx>
+        <w:trPr>
+          <w:cnfStyle w:val="000000010000" w:firstRow="0" w:lastRow="0" w:firstColumn="0" w:lastColumn="0" w:oddVBand="0" w:evenVBand="0" w:oddHBand="0" w:evenHBand="1" w:firstRowFirstColumn="0" w:firstRowLastColumn="0" w:lastRowFirstColumn="0" w:lastRowLastColumn="0"/>
+        </w:trPr>
+        <w:tc>
+          <w:tcPr>
+            <w:cnfStyle w:val="001000000000" w:firstRow="0" w:lastRow="0" w:firstColumn="1" w:lastColumn="0" w:oddVBand="0" w:evenVBand="0" w:oddHBand="0" w:evenHBand="0" w:firstRowFirstColumn="0" w:firstRowLastColumn="0" w:lastRowFirstColumn="0" w:lastRowLastColumn="0"/>
+            <w:tcW w:w="993" w:type="dxa"/>
+          </w:tcPr>
+          <w:p>
+            <w:pPr>
+              <w:rPr>
+                <w:lang w:val="fr-CH"/>
+              </w:rPr>
+            </w:pPr>
+            <w:r>
+              <w:rPr>
+                <w:noProof/>
+                <w:lang w:val="fr-CH"/>
+              </w:rPr>
+              <w:lastRenderedPageBreak/>
+              <w:t xml:space="preserve">Testfall - </w:t>
+            </w:r>
+            <w:r>
+              <w:rPr>
+                <w:noProof/>
+                <w:lang w:val="fr-CH"/>
+              </w:rPr>
+              <w:t>10</w:t>
+            </w:r>
+          </w:p>
+        </w:tc>
+        <w:tc>
+          <w:tcPr>
+            <w:tcW w:w="1201" w:type="dxa"/>
+          </w:tcPr>
+          <w:p>
+            <w:pPr>
+              <w:cnfStyle w:val="000000010000" w:firstRow="0" w:lastRow="0" w:firstColumn="0" w:lastColumn="0" w:oddVBand="0" w:evenVBand="0" w:oddHBand="0" w:evenHBand="1" w:firstRowFirstColumn="0" w:firstRowLastColumn="0" w:lastRowFirstColumn="0" w:lastRowLastColumn="0"/>
+            </w:pPr>
+          </w:p>
+        </w:tc>
+        <w:tc>
+          <w:tcPr>
+            <w:tcW w:w="7098" w:type="dxa"/>
+          </w:tcPr>
+          <w:p>
+            <w:pPr>
+              <w:cnfStyle w:val="000000010000" w:firstRow="0" w:lastRow="0" w:firstColumn="0" w:lastColumn="0" w:oddVBand="0" w:evenVBand="0" w:oddHBand="0" w:evenHBand="1" w:firstRowFirstColumn="0" w:firstRowLastColumn="0" w:lastRowFirstColumn="0" w:lastRowLastColumn="0"/>
+            </w:pPr>
+          </w:p>
+        </w:tc>
+      </w:tr>
     </w:tbl>
     <w:p>
       <w:bookmarkStart w:id="0" w:name="_GoBack"/>
       <w:bookmarkEnd w:id="0"/>
     </w:p>
-    <w:p/>
     <w:p>
       <w:r>
-        <w:t>Unterschrift</w:t>
-      </w:r>
-      <w:r>
-        <w:t xml:space="preserve"> der Testperson</w:t>
-      </w:r>
-      <w:r>
-        <w:t>:</w:t>
+        <w:t>Unterschrift der Testperson:</w:t>
       </w:r>
       <w:r>
         <w:tab/>
-      </w:r>
-      <w:r>
         <w:t>………………………………………………………………</w:t>
       </w:r>
     </w:p>
@@ -1953,6 +2252,145 @@
     </w:lvl>
   </w:abstractNum>
   <w:abstractNum w:abstractNumId="12" w15:restartNumberingAfterBreak="0">
+    <w:nsid w:val="45D65EA8"/>
+    <w:multiLevelType w:val="hybridMultilevel"/>
+    <w:tmpl w:val="1EB21114"/>
+    <w:lvl w:ilvl="0" w:tplc="6EA404A8">
+      <w:start w:val="1"/>
+      <w:numFmt w:val="bullet"/>
+      <w:lvlText w:val=""/>
+      <w:lvlJc w:val="left"/>
+      <w:pPr>
+        <w:tabs>
+          <w:tab w:val="num" w:pos="720"/>
+        </w:tabs>
+        <w:ind w:left="720" w:hanging="360"/>
+      </w:pPr>
+      <w:rPr>
+        <w:rFonts w:ascii="Wingdings" w:hAnsi="Wingdings" w:hint="default"/>
+      </w:rPr>
+    </w:lvl>
+    <w:lvl w:ilvl="1" w:tplc="D8DCEA02">
+      <w:numFmt w:val="bullet"/>
+      <w:lvlText w:val=""/>
+      <w:lvlJc w:val="left"/>
+      <w:pPr>
+        <w:tabs>
+          <w:tab w:val="num" w:pos="1440"/>
+        </w:tabs>
+        <w:ind w:left="1440" w:hanging="360"/>
+      </w:pPr>
+      <w:rPr>
+        <w:rFonts w:ascii="Symbol" w:hAnsi="Symbol" w:hint="default"/>
+      </w:rPr>
+    </w:lvl>
+    <w:lvl w:ilvl="2" w:tplc="15B406CA" w:tentative="1">
+      <w:start w:val="1"/>
+      <w:numFmt w:val="bullet"/>
+      <w:lvlText w:val=""/>
+      <w:lvlJc w:val="left"/>
+      <w:pPr>
+        <w:tabs>
+          <w:tab w:val="num" w:pos="2160"/>
+        </w:tabs>
+        <w:ind w:left="2160" w:hanging="360"/>
+      </w:pPr>
+      <w:rPr>
+        <w:rFonts w:ascii="Wingdings" w:hAnsi="Wingdings" w:hint="default"/>
+      </w:rPr>
+    </w:lvl>
+    <w:lvl w:ilvl="3" w:tplc="AC220E68" w:tentative="1">
+      <w:start w:val="1"/>
+      <w:numFmt w:val="bullet"/>
+      <w:lvlText w:val=""/>
+      <w:lvlJc w:val="left"/>
+      <w:pPr>
+        <w:tabs>
+          <w:tab w:val="num" w:pos="2880"/>
+        </w:tabs>
+        <w:ind w:left="2880" w:hanging="360"/>
+      </w:pPr>
+      <w:rPr>
+        <w:rFonts w:ascii="Wingdings" w:hAnsi="Wingdings" w:hint="default"/>
+      </w:rPr>
+    </w:lvl>
+    <w:lvl w:ilvl="4" w:tplc="0FAA52DC" w:tentative="1">
+      <w:start w:val="1"/>
+      <w:numFmt w:val="bullet"/>
+      <w:lvlText w:val=""/>
+      <w:lvlJc w:val="left"/>
+      <w:pPr>
+        <w:tabs>
+          <w:tab w:val="num" w:pos="3600"/>
+        </w:tabs>
+        <w:ind w:left="3600" w:hanging="360"/>
+      </w:pPr>
+      <w:rPr>
+        <w:rFonts w:ascii="Wingdings" w:hAnsi="Wingdings" w:hint="default"/>
+      </w:rPr>
+    </w:lvl>
+    <w:lvl w:ilvl="5" w:tplc="242C1076" w:tentative="1">
+      <w:start w:val="1"/>
+      <w:numFmt w:val="bullet"/>
+      <w:lvlText w:val=""/>
+      <w:lvlJc w:val="left"/>
+      <w:pPr>
+        <w:tabs>
+          <w:tab w:val="num" w:pos="4320"/>
+        </w:tabs>
+        <w:ind w:left="4320" w:hanging="360"/>
+      </w:pPr>
+      <w:rPr>
+        <w:rFonts w:ascii="Wingdings" w:hAnsi="Wingdings" w:hint="default"/>
+      </w:rPr>
+    </w:lvl>
+    <w:lvl w:ilvl="6" w:tplc="BC42C16A" w:tentative="1">
+      <w:start w:val="1"/>
+      <w:numFmt w:val="bullet"/>
+      <w:lvlText w:val=""/>
+      <w:lvlJc w:val="left"/>
+      <w:pPr>
+        <w:tabs>
+          <w:tab w:val="num" w:pos="5040"/>
+        </w:tabs>
+        <w:ind w:left="5040" w:hanging="360"/>
+      </w:pPr>
+      <w:rPr>
+        <w:rFonts w:ascii="Wingdings" w:hAnsi="Wingdings" w:hint="default"/>
+      </w:rPr>
+    </w:lvl>
+    <w:lvl w:ilvl="7" w:tplc="886C24B0" w:tentative="1">
+      <w:start w:val="1"/>
+      <w:numFmt w:val="bullet"/>
+      <w:lvlText w:val=""/>
+      <w:lvlJc w:val="left"/>
+      <w:pPr>
+        <w:tabs>
+          <w:tab w:val="num" w:pos="5760"/>
+        </w:tabs>
+        <w:ind w:left="5760" w:hanging="360"/>
+      </w:pPr>
+      <w:rPr>
+        <w:rFonts w:ascii="Wingdings" w:hAnsi="Wingdings" w:hint="default"/>
+      </w:rPr>
+    </w:lvl>
+    <w:lvl w:ilvl="8" w:tplc="E174DC74" w:tentative="1">
+      <w:start w:val="1"/>
+      <w:numFmt w:val="bullet"/>
+      <w:lvlText w:val=""/>
+      <w:lvlJc w:val="left"/>
+      <w:pPr>
+        <w:tabs>
+          <w:tab w:val="num" w:pos="6480"/>
+        </w:tabs>
+        <w:ind w:left="6480" w:hanging="360"/>
+      </w:pPr>
+      <w:rPr>
+        <w:rFonts w:ascii="Wingdings" w:hAnsi="Wingdings" w:hint="default"/>
+      </w:rPr>
+    </w:lvl>
+  </w:abstractNum>
+  <w:abstractNum w:abstractNumId="13" w15:restartNumberingAfterBreak="0">
     <w:nsid w:val="52FC67BA"/>
     <w:multiLevelType w:val="hybridMultilevel"/>
     <w:tmpl w:val="C8143A00"/>
@@ -2038,7 +2476,7 @@
       </w:pPr>
     </w:lvl>
   </w:abstractNum>
-  <w:abstractNum w:abstractNumId="13" w15:restartNumberingAfterBreak="0">
+  <w:abstractNum w:abstractNumId="14" w15:restartNumberingAfterBreak="0">
     <w:nsid w:val="56292A83"/>
     <w:multiLevelType w:val="multilevel"/>
     <w:tmpl w:val="0807001F"/>
@@ -2127,7 +2565,7 @@
       </w:pPr>
     </w:lvl>
   </w:abstractNum>
-  <w:abstractNum w:abstractNumId="14" w15:restartNumberingAfterBreak="0">
+  <w:abstractNum w:abstractNumId="15" w15:restartNumberingAfterBreak="0">
     <w:nsid w:val="599B4910"/>
     <w:multiLevelType w:val="hybridMultilevel"/>
     <w:tmpl w:val="367EE4FE"/>
@@ -2216,7 +2654,7 @@
       </w:pPr>
     </w:lvl>
   </w:abstractNum>
-  <w:abstractNum w:abstractNumId="15" w15:restartNumberingAfterBreak="0">
+  <w:abstractNum w:abstractNumId="16" w15:restartNumberingAfterBreak="0">
     <w:nsid w:val="61E25667"/>
     <w:multiLevelType w:val="hybridMultilevel"/>
     <w:tmpl w:val="EE001E1A"/>
@@ -2305,7 +2743,7 @@
       </w:pPr>
     </w:lvl>
   </w:abstractNum>
-  <w:abstractNum w:abstractNumId="16" w15:restartNumberingAfterBreak="0">
+  <w:abstractNum w:abstractNumId="17" w15:restartNumberingAfterBreak="0">
     <w:nsid w:val="68FD71A2"/>
     <w:multiLevelType w:val="hybridMultilevel"/>
     <w:tmpl w:val="8A20740A"/>
@@ -2394,7 +2832,7 @@
       </w:pPr>
     </w:lvl>
   </w:abstractNum>
-  <w:abstractNum w:abstractNumId="17" w15:restartNumberingAfterBreak="0">
+  <w:abstractNum w:abstractNumId="18" w15:restartNumberingAfterBreak="0">
     <w:nsid w:val="75D25211"/>
     <w:multiLevelType w:val="hybridMultilevel"/>
     <w:tmpl w:val="657CD4CC"/>
@@ -2506,7 +2944,7 @@
       </w:rPr>
     </w:lvl>
   </w:abstractNum>
-  <w:abstractNum w:abstractNumId="18" w15:restartNumberingAfterBreak="0">
+  <w:abstractNum w:abstractNumId="19" w15:restartNumberingAfterBreak="0">
     <w:nsid w:val="7AAB4EB1"/>
     <w:multiLevelType w:val="hybridMultilevel"/>
     <w:tmpl w:val="53041BEC"/>
@@ -2592,7 +3030,7 @@
       </w:pPr>
     </w:lvl>
   </w:abstractNum>
-  <w:abstractNum w:abstractNumId="19" w15:restartNumberingAfterBreak="0">
+  <w:abstractNum w:abstractNumId="20" w15:restartNumberingAfterBreak="0">
     <w:nsid w:val="7D893DF8"/>
     <w:multiLevelType w:val="multilevel"/>
     <w:tmpl w:val="95DC9FF8"/>
@@ -2620,13 +3058,13 @@
     <w:abstractNumId w:val="1"/>
   </w:num>
   <w:num w:numId="8">
-    <w:abstractNumId w:val="12"/>
+    <w:abstractNumId w:val="13"/>
   </w:num>
   <w:num w:numId="9">
-    <w:abstractNumId w:val="14"/>
+    <w:abstractNumId w:val="15"/>
   </w:num>
   <w:num w:numId="10">
-    <w:abstractNumId w:val="13"/>
+    <w:abstractNumId w:val="14"/>
   </w:num>
   <w:num w:numId="11">
     <w:abstractNumId w:val="2"/>
@@ -2635,10 +3073,10 @@
     <w:abstractNumId w:val="11"/>
   </w:num>
   <w:num w:numId="13">
-    <w:abstractNumId w:val="15"/>
+    <w:abstractNumId w:val="16"/>
   </w:num>
   <w:num w:numId="14">
-    <w:abstractNumId w:val="16"/>
+    <w:abstractNumId w:val="17"/>
   </w:num>
   <w:num w:numId="15">
     <w:abstractNumId w:val="7"/>
@@ -2647,16 +3085,19 @@
     <w:abstractNumId w:val="6"/>
   </w:num>
   <w:num w:numId="17">
-    <w:abstractNumId w:val="19"/>
+    <w:abstractNumId w:val="20"/>
   </w:num>
   <w:num w:numId="18">
-    <w:abstractNumId w:val="18"/>
+    <w:abstractNumId w:val="19"/>
   </w:num>
   <w:num w:numId="19">
     <w:abstractNumId w:val="4"/>
   </w:num>
   <w:num w:numId="20">
-    <w:abstractNumId w:val="17"/>
+    <w:abstractNumId w:val="18"/>
+  </w:num>
+  <w:num w:numId="21">
+    <w:abstractNumId w:val="12"/>
   </w:num>
 </w:numbering>
 </file>
@@ -4536,7 +4977,7 @@
 </file>
 
 <file path=customXml/itemProps1.xml><?xml version="1.0" encoding="utf-8"?>
-<ds:datastoreItem xmlns:ds="http://schemas.openxmlformats.org/officeDocument/2006/customXml" ds:itemID="{05E71F7E-8CB3-4855-9B11-D2ADD9CD1159}">
+<ds:datastoreItem xmlns:ds="http://schemas.openxmlformats.org/officeDocument/2006/customXml" ds:itemID="{F4DE36FE-4AB1-4411-8FAF-BB6C78FB59A2}">
   <ds:schemaRefs>
     <ds:schemaRef ds:uri="http://schemas.openxmlformats.org/officeDocument/2006/bibliography"/>
   </ds:schemaRefs>
